--- a/Documentation/Meeting Notes Template.docx
+++ b/Documentation/Meeting Notes Template.docx
@@ -40,13 +40,14 @@
             <w:placeholder>
               <w:docPart w:val="42749B0ADB6B402BBAF21D29D261E403"/>
             </w:placeholder>
-            <w:date w:fullDate="2017-07-09T00:00:00Z">
+            <w:date w:fullDate="2017-07-16T00:00:00Z">
               <w:dateFormat w:val="MMMM d, yyyy"/>
               <w:lid w:val="en-US"/>
               <w:storeMappedDataAs w:val="dateTime"/>
               <w:calendar w:val="gregorian"/>
             </w:date>
           </w:sdtPr>
+          <w:sdtEndPr/>
           <w:sdtContent>
             <w:tc>
               <w:tcPr>
@@ -63,7 +64,7 @@
                   <w:jc w:val="left"/>
                 </w:pPr>
                 <w:r>
-                  <w:t>July 9, 2017</w:t>
+                  <w:t>July 16, 2017</w:t>
                 </w:r>
               </w:p>
             </w:tc>
@@ -84,7 +85,10 @@
               <w:jc w:val="left"/>
             </w:pPr>
             <w:r>
-              <w:t>9:00pm</w:t>
+              <w:t>9:3</w:t>
+            </w:r>
+            <w:r>
+              <w:t>0pm</w:t>
             </w:r>
           </w:p>
         </w:tc>
@@ -122,8 +126,6 @@
       <w:r>
         <w:t>Meeting Notation – Recorded by James Aiken</w:t>
       </w:r>
-      <w:bookmarkStart w:id="0" w:name="_GoBack"/>
-      <w:bookmarkEnd w:id="0"/>
     </w:p>
     <w:tbl>
       <w:tblPr>
@@ -156,11 +158,11 @@
             <w:pPr>
               <w:pStyle w:val="Heading4"/>
             </w:pPr>
-            <w:bookmarkStart w:id="1" w:name="MinuteTopicSection"/>
-            <w:bookmarkStart w:id="2" w:name="MinuteItems"/>
-            <w:bookmarkStart w:id="3" w:name="MinuteTopic"/>
-            <w:bookmarkEnd w:id="2"/>
-            <w:bookmarkEnd w:id="3"/>
+            <w:bookmarkStart w:id="0" w:name="MinuteItems"/>
+            <w:bookmarkStart w:id="1" w:name="MinuteTopic"/>
+            <w:bookmarkStart w:id="2" w:name="MinuteTopicSection"/>
+            <w:bookmarkEnd w:id="0"/>
+            <w:bookmarkEnd w:id="1"/>
           </w:p>
         </w:tc>
         <w:tc>
@@ -220,8 +222,8 @@
         <w:tblLook w:val="0000" w:firstRow="0" w:lastRow="0" w:firstColumn="0" w:lastColumn="0" w:noHBand="0" w:noVBand="0"/>
       </w:tblPr>
       <w:tblGrid>
-        <w:gridCol w:w="1373"/>
-        <w:gridCol w:w="8717"/>
+        <w:gridCol w:w="1370"/>
+        <w:gridCol w:w="8700"/>
       </w:tblGrid>
       <w:tr>
         <w:trPr>
@@ -240,8 +242,8 @@
             <w:pPr>
               <w:pStyle w:val="Heading3"/>
             </w:pPr>
-            <w:bookmarkStart w:id="4" w:name="MinuteDiscussion"/>
-            <w:bookmarkEnd w:id="4"/>
+            <w:bookmarkStart w:id="3" w:name="MinuteDiscussion"/>
+            <w:bookmarkEnd w:id="3"/>
             <w:r>
               <w:t>Discussion</w:t>
             </w:r>
@@ -256,7 +258,11 @@
             <w:shd w:val="clear" w:color="auto" w:fill="auto"/>
             <w:vAlign w:val="center"/>
           </w:tcPr>
-          <w:p/>
+          <w:p>
+            <w:pPr>
+              <w:ind w:left="0"/>
+            </w:pPr>
+          </w:p>
         </w:tc>
       </w:tr>
       <w:tr>
@@ -270,7 +276,12 @@
             <w:shd w:val="clear" w:color="auto" w:fill="auto"/>
             <w:vAlign w:val="center"/>
           </w:tcPr>
-          <w:p/>
+          <w:p>
+            <w:pPr>
+              <w:pStyle w:val="ListParagraph"/>
+              <w:ind w:left="446"/>
+            </w:pPr>
+          </w:p>
         </w:tc>
       </w:tr>
       <w:tr>
@@ -287,7 +298,11 @@
             <w:shd w:val="clear" w:color="auto" w:fill="auto"/>
             <w:vAlign w:val="center"/>
           </w:tcPr>
-          <w:p/>
+          <w:p>
+            <w:pPr>
+              <w:ind w:left="0"/>
+            </w:pPr>
+          </w:p>
         </w:tc>
       </w:tr>
       <w:tr>
@@ -307,8 +322,8 @@
             <w:pPr>
               <w:pStyle w:val="Heading3"/>
             </w:pPr>
-            <w:bookmarkStart w:id="5" w:name="MinuteConclusion"/>
-            <w:bookmarkEnd w:id="5"/>
+            <w:bookmarkStart w:id="4" w:name="MinuteConclusion"/>
+            <w:bookmarkEnd w:id="4"/>
             <w:r>
               <w:t>Conclusions</w:t>
             </w:r>
@@ -359,8 +374,8 @@
       </w:tr>
     </w:tbl>
     <w:p>
-      <w:bookmarkStart w:id="6" w:name="MinuteActionItems"/>
-      <w:bookmarkEnd w:id="6"/>
+      <w:bookmarkStart w:id="5" w:name="MinuteActionItems"/>
+      <w:bookmarkEnd w:id="5"/>
     </w:p>
     <w:tbl>
       <w:tblPr>
@@ -452,8 +467,8 @@
         <w:tblLook w:val="0000" w:firstRow="0" w:lastRow="0" w:firstColumn="0" w:lastColumn="0" w:noHBand="0" w:noVBand="0"/>
       </w:tblPr>
       <w:tblGrid>
-        <w:gridCol w:w="1373"/>
-        <w:gridCol w:w="8717"/>
+        <w:gridCol w:w="1370"/>
+        <w:gridCol w:w="8700"/>
       </w:tblGrid>
       <w:tr>
         <w:trPr>
@@ -486,7 +501,11 @@
             <w:shd w:val="clear" w:color="auto" w:fill="auto"/>
             <w:vAlign w:val="center"/>
           </w:tcPr>
-          <w:p/>
+          <w:p>
+            <w:pPr>
+              <w:ind w:left="0"/>
+            </w:pPr>
+          </w:p>
         </w:tc>
       </w:tr>
       <w:tr>
@@ -500,7 +519,12 @@
             <w:shd w:val="clear" w:color="auto" w:fill="auto"/>
             <w:vAlign w:val="center"/>
           </w:tcPr>
-          <w:p/>
+          <w:p>
+            <w:pPr>
+              <w:pStyle w:val="ListParagraph"/>
+              <w:ind w:left="446"/>
+            </w:pPr>
+          </w:p>
         </w:tc>
       </w:tr>
       <w:tr>
@@ -677,8 +701,8 @@
         <w:tblLook w:val="0000" w:firstRow="0" w:lastRow="0" w:firstColumn="0" w:lastColumn="0" w:noHBand="0" w:noVBand="0"/>
       </w:tblPr>
       <w:tblGrid>
-        <w:gridCol w:w="1373"/>
-        <w:gridCol w:w="8717"/>
+        <w:gridCol w:w="1370"/>
+        <w:gridCol w:w="8700"/>
       </w:tblGrid>
       <w:tr>
         <w:trPr>
@@ -711,7 +735,11 @@
             <w:shd w:val="clear" w:color="auto" w:fill="auto"/>
             <w:vAlign w:val="center"/>
           </w:tcPr>
-          <w:p/>
+          <w:p>
+            <w:pPr>
+              <w:ind w:left="0"/>
+            </w:pPr>
+          </w:p>
         </w:tc>
       </w:tr>
       <w:tr>
@@ -902,8 +930,8 @@
         <w:tblLook w:val="0000" w:firstRow="0" w:lastRow="0" w:firstColumn="0" w:lastColumn="0" w:noHBand="0" w:noVBand="0"/>
       </w:tblPr>
       <w:tblGrid>
-        <w:gridCol w:w="1373"/>
-        <w:gridCol w:w="8717"/>
+        <w:gridCol w:w="1370"/>
+        <w:gridCol w:w="8700"/>
       </w:tblGrid>
       <w:tr>
         <w:trPr>
@@ -936,7 +964,11 @@
             <w:shd w:val="clear" w:color="auto" w:fill="auto"/>
             <w:vAlign w:val="center"/>
           </w:tcPr>
-          <w:p/>
+          <w:p>
+            <w:pPr>
+              <w:ind w:left="0"/>
+            </w:pPr>
+          </w:p>
         </w:tc>
       </w:tr>
       <w:tr>
@@ -950,7 +982,11 @@
             <w:shd w:val="clear" w:color="auto" w:fill="auto"/>
             <w:vAlign w:val="center"/>
           </w:tcPr>
-          <w:p/>
+          <w:p>
+            <w:pPr>
+              <w:ind w:left="0"/>
+            </w:pPr>
+          </w:p>
         </w:tc>
       </w:tr>
       <w:tr>
@@ -1127,8 +1163,8 @@
         <w:tblLook w:val="0000" w:firstRow="0" w:lastRow="0" w:firstColumn="0" w:lastColumn="0" w:noHBand="0" w:noVBand="0"/>
       </w:tblPr>
       <w:tblGrid>
-        <w:gridCol w:w="1373"/>
-        <w:gridCol w:w="8717"/>
+        <w:gridCol w:w="1370"/>
+        <w:gridCol w:w="8700"/>
       </w:tblGrid>
       <w:tr>
         <w:trPr>
@@ -1161,7 +1197,13 @@
             <w:shd w:val="clear" w:color="auto" w:fill="auto"/>
             <w:vAlign w:val="center"/>
           </w:tcPr>
-          <w:p/>
+          <w:p>
+            <w:pPr>
+              <w:ind w:left="0"/>
+            </w:pPr>
+            <w:bookmarkStart w:id="6" w:name="_GoBack"/>
+            <w:bookmarkEnd w:id="6"/>
+          </w:p>
         </w:tc>
       </w:tr>
       <w:tr>
@@ -1175,7 +1217,11 @@
             <w:shd w:val="clear" w:color="auto" w:fill="auto"/>
             <w:vAlign w:val="center"/>
           </w:tcPr>
-          <w:p/>
+          <w:p>
+            <w:pPr>
+              <w:ind w:left="0"/>
+            </w:pPr>
+          </w:p>
         </w:tc>
       </w:tr>
       <w:tr>
@@ -1260,7 +1306,7 @@
           <w:p/>
         </w:tc>
       </w:tr>
-      <w:bookmarkEnd w:id="1"/>
+      <w:bookmarkEnd w:id="2"/>
     </w:tbl>
     <w:p>
       <w:pPr>
@@ -1357,8 +1403,8 @@
         <w:tblLook w:val="0000" w:firstRow="0" w:lastRow="0" w:firstColumn="0" w:lastColumn="0" w:noHBand="0" w:noVBand="0"/>
       </w:tblPr>
       <w:tblGrid>
-        <w:gridCol w:w="1373"/>
-        <w:gridCol w:w="8717"/>
+        <w:gridCol w:w="1370"/>
+        <w:gridCol w:w="8700"/>
       </w:tblGrid>
       <w:tr>
         <w:trPr>
@@ -1586,8 +1632,8 @@
         <w:tblLook w:val="0000" w:firstRow="0" w:lastRow="0" w:firstColumn="0" w:lastColumn="0" w:noHBand="0" w:noVBand="0"/>
       </w:tblPr>
       <w:tblGrid>
-        <w:gridCol w:w="1373"/>
-        <w:gridCol w:w="8717"/>
+        <w:gridCol w:w="1370"/>
+        <w:gridCol w:w="8700"/>
       </w:tblGrid>
       <w:tr>
         <w:trPr>
@@ -1815,8 +1861,8 @@
         <w:tblLook w:val="0000" w:firstRow="0" w:lastRow="0" w:firstColumn="0" w:lastColumn="0" w:noHBand="0" w:noVBand="0"/>
       </w:tblPr>
       <w:tblGrid>
-        <w:gridCol w:w="1373"/>
-        <w:gridCol w:w="8717"/>
+        <w:gridCol w:w="1370"/>
+        <w:gridCol w:w="8700"/>
       </w:tblGrid>
       <w:tr>
         <w:trPr>
@@ -2151,6 +2197,118 @@
       </w:rPr>
     </w:lvl>
   </w:abstractNum>
+  <w:abstractNum w:abstractNumId="10" w15:restartNumberingAfterBreak="0">
+    <w:nsid w:val="7BFE0EEF"/>
+    <w:multiLevelType w:val="hybridMultilevel"/>
+    <w:tmpl w:val="5650BD26"/>
+    <w:lvl w:ilvl="0" w:tplc="9D94A7AE">
+      <w:numFmt w:val="bullet"/>
+      <w:lvlText w:val="-"/>
+      <w:lvlJc w:val="left"/>
+      <w:pPr>
+        <w:ind w:left="446" w:hanging="360"/>
+      </w:pPr>
+      <w:rPr>
+        <w:rFonts w:ascii="Arial" w:eastAsia="Times New Roman" w:hAnsi="Arial" w:cs="Arial" w:hint="default"/>
+      </w:rPr>
+    </w:lvl>
+    <w:lvl w:ilvl="1" w:tplc="04090003" w:tentative="1">
+      <w:start w:val="1"/>
+      <w:numFmt w:val="bullet"/>
+      <w:lvlText w:val="o"/>
+      <w:lvlJc w:val="left"/>
+      <w:pPr>
+        <w:ind w:left="1166" w:hanging="360"/>
+      </w:pPr>
+      <w:rPr>
+        <w:rFonts w:ascii="Courier New" w:hAnsi="Courier New" w:cs="Courier New" w:hint="default"/>
+      </w:rPr>
+    </w:lvl>
+    <w:lvl w:ilvl="2" w:tplc="04090005" w:tentative="1">
+      <w:start w:val="1"/>
+      <w:numFmt w:val="bullet"/>
+      <w:lvlText w:val=""/>
+      <w:lvlJc w:val="left"/>
+      <w:pPr>
+        <w:ind w:left="1886" w:hanging="360"/>
+      </w:pPr>
+      <w:rPr>
+        <w:rFonts w:ascii="Wingdings" w:hAnsi="Wingdings" w:hint="default"/>
+      </w:rPr>
+    </w:lvl>
+    <w:lvl w:ilvl="3" w:tplc="04090001" w:tentative="1">
+      <w:start w:val="1"/>
+      <w:numFmt w:val="bullet"/>
+      <w:lvlText w:val=""/>
+      <w:lvlJc w:val="left"/>
+      <w:pPr>
+        <w:ind w:left="2606" w:hanging="360"/>
+      </w:pPr>
+      <w:rPr>
+        <w:rFonts w:ascii="Symbol" w:hAnsi="Symbol" w:hint="default"/>
+      </w:rPr>
+    </w:lvl>
+    <w:lvl w:ilvl="4" w:tplc="04090003" w:tentative="1">
+      <w:start w:val="1"/>
+      <w:numFmt w:val="bullet"/>
+      <w:lvlText w:val="o"/>
+      <w:lvlJc w:val="left"/>
+      <w:pPr>
+        <w:ind w:left="3326" w:hanging="360"/>
+      </w:pPr>
+      <w:rPr>
+        <w:rFonts w:ascii="Courier New" w:hAnsi="Courier New" w:cs="Courier New" w:hint="default"/>
+      </w:rPr>
+    </w:lvl>
+    <w:lvl w:ilvl="5" w:tplc="04090005" w:tentative="1">
+      <w:start w:val="1"/>
+      <w:numFmt w:val="bullet"/>
+      <w:lvlText w:val=""/>
+      <w:lvlJc w:val="left"/>
+      <w:pPr>
+        <w:ind w:left="4046" w:hanging="360"/>
+      </w:pPr>
+      <w:rPr>
+        <w:rFonts w:ascii="Wingdings" w:hAnsi="Wingdings" w:hint="default"/>
+      </w:rPr>
+    </w:lvl>
+    <w:lvl w:ilvl="6" w:tplc="04090001" w:tentative="1">
+      <w:start w:val="1"/>
+      <w:numFmt w:val="bullet"/>
+      <w:lvlText w:val=""/>
+      <w:lvlJc w:val="left"/>
+      <w:pPr>
+        <w:ind w:left="4766" w:hanging="360"/>
+      </w:pPr>
+      <w:rPr>
+        <w:rFonts w:ascii="Symbol" w:hAnsi="Symbol" w:hint="default"/>
+      </w:rPr>
+    </w:lvl>
+    <w:lvl w:ilvl="7" w:tplc="04090003" w:tentative="1">
+      <w:start w:val="1"/>
+      <w:numFmt w:val="bullet"/>
+      <w:lvlText w:val="o"/>
+      <w:lvlJc w:val="left"/>
+      <w:pPr>
+        <w:ind w:left="5486" w:hanging="360"/>
+      </w:pPr>
+      <w:rPr>
+        <w:rFonts w:ascii="Courier New" w:hAnsi="Courier New" w:cs="Courier New" w:hint="default"/>
+      </w:rPr>
+    </w:lvl>
+    <w:lvl w:ilvl="8" w:tplc="04090005" w:tentative="1">
+      <w:start w:val="1"/>
+      <w:numFmt w:val="bullet"/>
+      <w:lvlText w:val=""/>
+      <w:lvlJc w:val="left"/>
+      <w:pPr>
+        <w:ind w:left="6206" w:hanging="360"/>
+      </w:pPr>
+      <w:rPr>
+        <w:rFonts w:ascii="Wingdings" w:hAnsi="Wingdings" w:hint="default"/>
+      </w:rPr>
+    </w:lvl>
+  </w:abstractNum>
   <w:num w:numId="1">
     <w:abstractNumId w:val="9"/>
   </w:num>
@@ -2180,6 +2338,9 @@
   </w:num>
   <w:num w:numId="10">
     <w:abstractNumId w:val="0"/>
+  </w:num>
+  <w:num w:numId="11">
+    <w:abstractNumId w:val="10"/>
   </w:num>
 </w:numbering>
 </file>
@@ -2348,6 +2509,8 @@
     <w:lsdException w:name="Table Subtle 2" w:semiHidden="1" w:unhideWhenUsed="1"/>
     <w:lsdException w:name="Table Web 1" w:semiHidden="1" w:unhideWhenUsed="1"/>
     <w:lsdException w:name="Table Web 2" w:semiHidden="1" w:unhideWhenUsed="1"/>
+    <w:lsdException w:name="Table Web 3" w:semiHidden="1" w:unhideWhenUsed="1"/>
+    <w:lsdException w:name="Table Theme" w:semiHidden="1" w:unhideWhenUsed="1"/>
     <w:lsdException w:name="Placeholder Text" w:semiHidden="1" w:uiPriority="99"/>
     <w:lsdException w:name="No Spacing" w:semiHidden="1" w:uiPriority="1" w:unhideWhenUsed="1" w:qFormat="1"/>
     <w:lsdException w:name="Light Shading" w:uiPriority="60"/>
@@ -2768,6 +2931,18 @@
       <w:color w:val="808080"/>
     </w:rPr>
   </w:style>
+  <w:style w:type="paragraph" w:styleId="ListParagraph">
+    <w:name w:val="List Paragraph"/>
+    <w:basedOn w:val="Normal"/>
+    <w:uiPriority w:val="34"/>
+    <w:unhideWhenUsed/>
+    <w:qFormat/>
+    <w:rsid w:val="004D47CD"/>
+    <w:pPr>
+      <w:ind w:left="720"/>
+      <w:contextualSpacing/>
+    </w:pPr>
+  </w:style>
 </w:styles>
 </file>
 
@@ -2818,14 +2993,28 @@
     <w:charset w:val="00"/>
     <w:family w:val="roman"/>
     <w:pitch w:val="variable"/>
-    <w:sig w:usb0="E0002AFF" w:usb1="C0007841" w:usb2="00000009" w:usb3="00000000" w:csb0="000001FF" w:csb1="00000000"/>
+    <w:sig w:usb0="E0002EFF" w:usb1="C000785B" w:usb2="00000009" w:usb3="00000000" w:csb0="000001FF" w:csb1="00000000"/>
   </w:font>
   <w:font w:name="Arial">
     <w:panose1 w:val="020B0604020202020204"/>
     <w:charset w:val="00"/>
     <w:family w:val="swiss"/>
     <w:pitch w:val="variable"/>
-    <w:sig w:usb0="E0002AFF" w:usb1="C0007843" w:usb2="00000009" w:usb3="00000000" w:csb0="000001FF" w:csb1="00000000"/>
+    <w:sig w:usb0="E0002EFF" w:usb1="C0007843" w:usb2="00000009" w:usb3="00000000" w:csb0="000001FF" w:csb1="00000000"/>
+  </w:font>
+  <w:font w:name="Courier New">
+    <w:panose1 w:val="02070309020205020404"/>
+    <w:charset w:val="00"/>
+    <w:family w:val="modern"/>
+    <w:pitch w:val="fixed"/>
+    <w:sig w:usb0="E0002EFF" w:usb1="C0007843" w:usb2="00000009" w:usb3="00000000" w:csb0="000001FF" w:csb1="00000000"/>
+  </w:font>
+  <w:font w:name="Wingdings">
+    <w:panose1 w:val="05000000000000000000"/>
+    <w:charset w:val="02"/>
+    <w:family w:val="auto"/>
+    <w:pitch w:val="variable"/>
+    <w:sig w:usb0="00000000" w:usb1="10000000" w:usb2="00000000" w:usb3="00000000" w:csb0="80000000" w:csb1="00000000"/>
   </w:font>
   <w:font w:name="Tahoma">
     <w:panose1 w:val="020B0604030504040204"/>
@@ -2839,14 +3028,14 @@
     <w:charset w:val="00"/>
     <w:family w:val="swiss"/>
     <w:pitch w:val="variable"/>
-    <w:sig w:usb0="E1002AFF" w:usb1="4000ACFF" w:usb2="00000009" w:usb3="00000000" w:csb0="000001FF" w:csb1="00000000"/>
+    <w:sig w:usb0="E0002AFF" w:usb1="C000247B" w:usb2="00000009" w:usb3="00000000" w:csb0="000001FF" w:csb1="00000000"/>
   </w:font>
   <w:font w:name="Calibri Light">
     <w:panose1 w:val="020F0302020204030204"/>
     <w:charset w:val="00"/>
     <w:family w:val="swiss"/>
     <w:pitch w:val="variable"/>
-    <w:sig w:usb0="A0002AEF" w:usb1="4000207B" w:usb2="00000000" w:usb3="00000000" w:csb0="000001FF" w:csb1="00000000"/>
+    <w:sig w:usb0="E0002AFF" w:usb1="C000247B" w:usb2="00000009" w:usb3="00000000" w:csb0="000001FF" w:csb1="00000000"/>
   </w:font>
 </w:fonts>
 </file>
@@ -2868,6 +3057,8 @@
     <w:rsidRoot w:val="002B73F7"/>
     <w:rsid w:val="002B73F7"/>
     <w:rsid w:val="006B530D"/>
+    <w:rsid w:val="00B554DF"/>
+    <w:rsid w:val="00ED5A3E"/>
   </w:rsids>
   <m:mathPr>
     <m:mathFont m:val="Cambria Math"/>
